--- a/docs/specReg-quantification-manual.docx
+++ b/docs/specReg-quantification-manual.docx
@@ -158,7 +158,44 @@
           <w:b/>
           <w:sz w:val="24"/>
         </w:rPr>
-        <w:t xml:space="preserve"> (MEGA) at 7 T and STEAM at 7 T</w:t>
+        <w:t xml:space="preserve"> (MEGA) at </w:t>
+      </w:r>
+      <w:r>
+        <w:rPr>
+          <w:b/>
+          <w:sz w:val="24"/>
+        </w:rPr>
+        <w:t>3T/7</w:t>
+      </w:r>
+      <w:r>
+        <w:rPr>
+          <w:b/>
+          <w:sz w:val="24"/>
+        </w:rPr>
+        <w:t>T and STEAM</w:t>
+      </w:r>
+      <w:r>
+        <w:rPr>
+          <w:b/>
+          <w:sz w:val="24"/>
+        </w:rPr>
+        <w:t xml:space="preserve">, </w:t>
+      </w:r>
+      <w:proofErr w:type="spellStart"/>
+      <w:r>
+        <w:rPr>
+          <w:b/>
+          <w:sz w:val="24"/>
+        </w:rPr>
+        <w:t>sLASER</w:t>
+      </w:r>
+      <w:proofErr w:type="spellEnd"/>
+      <w:r>
+        <w:rPr>
+          <w:b/>
+          <w:sz w:val="24"/>
+        </w:rPr>
+        <w:t xml:space="preserve"> at 7 T</w:t>
       </w:r>
     </w:p>
     <w:p>
@@ -263,6 +300,12 @@
           <w:sz w:val="24"/>
         </w:rPr>
         <w:t xml:space="preserve"> to get tissue fractions from the accompanying anatomical image and then feed those into a quantification script to output tissue corrected values.</w:t>
+      </w:r>
+      <w:r>
+        <w:rPr>
+          <w:sz w:val="24"/>
+        </w:rPr>
+        <w:t xml:space="preserve"> If you have your own tissue concentrations calculated from another program (i.e. Gannet/SPM) then you can skip to step 5. </w:t>
       </w:r>
     </w:p>
     <w:p>
@@ -1721,13 +1764,19 @@
               <w:ind w:left="0"/>
             </w:pPr>
             <w:r>
-              <w:t>7 T MEGA-</w:t>
+              <w:t>MEGA</w:t>
+            </w:r>
+            <w:r>
+              <w:t xml:space="preserve"> (</w:t>
             </w:r>
             <w:proofErr w:type="spellStart"/>
             <w:r>
               <w:t>sLASER</w:t>
             </w:r>
             <w:proofErr w:type="spellEnd"/>
+            <w:r>
+              <w:t xml:space="preserve"> or PRESS)</w:t>
+            </w:r>
           </w:p>
         </w:tc>
         <w:tc>
@@ -1785,6 +1834,43 @@
           </w:p>
         </w:tc>
       </w:tr>
+      <w:tr>
+        <w:tc>
+          <w:tcPr>
+            <w:tcW w:w="4508" w:type="dxa"/>
+          </w:tcPr>
+          <w:p>
+            <w:pPr>
+              <w:pStyle w:val="ListParagraph"/>
+              <w:ind w:left="0"/>
+            </w:pPr>
+            <w:r>
+              <w:t xml:space="preserve">7 T </w:t>
+            </w:r>
+            <w:proofErr w:type="spellStart"/>
+            <w:r>
+              <w:t>sLASER</w:t>
+            </w:r>
+            <w:proofErr w:type="spellEnd"/>
+          </w:p>
+        </w:tc>
+        <w:tc>
+          <w:tcPr>
+            <w:tcW w:w="4508" w:type="dxa"/>
+          </w:tcPr>
+          <w:p>
+            <w:pPr>
+              <w:pStyle w:val="ListParagraph"/>
+              <w:ind w:left="0"/>
+            </w:pPr>
+            <w:proofErr w:type="spellStart"/>
+            <w:r>
+              <w:t>spec_reg_quant_sLASER</w:t>
+            </w:r>
+            <w:proofErr w:type="spellEnd"/>
+          </w:p>
+        </w:tc>
+      </w:tr>
     </w:tbl>
     <w:p>
       <w:pPr>
@@ -1819,7 +1905,7 @@
         <w:ind w:left="0"/>
       </w:pPr>
       <w:r>
-        <w:t>A pop up will open asking you to select the corresponding .SPAR file for the analysis.</w:t>
+        <w:t>If you have your own tissue fractions calculated you can run any of the scripts with an argument specifying the GM, WM and CSF fractions.</w:t>
       </w:r>
     </w:p>
     <w:p>
@@ -1828,22 +1914,9 @@
         <w:ind w:left="0"/>
       </w:pPr>
       <w:r>
-        <w:t>Select the correct file</w:t>
-      </w:r>
-      <w:r>
-        <w:t xml:space="preserve"> corresponding to your acquisition</w:t>
-      </w:r>
-      <w:r>
-        <w:t xml:space="preserve"> on the left, click Add-&gt; an</w:t>
-      </w:r>
-      <w:r>
-        <w:t xml:space="preserve">d then </w:t>
-      </w:r>
-      <w:proofErr w:type="gramStart"/>
-      <w:r>
-        <w:t>Done</w:t>
-      </w:r>
-      <w:proofErr w:type="gramEnd"/>
+        <w:br/>
+        <w:t>For example</w:t>
+      </w:r>
     </w:p>
     <w:p>
       <w:pPr>
@@ -1856,11 +1929,94 @@
         <w:pStyle w:val="ListParagraph"/>
         <w:ind w:left="0"/>
       </w:pPr>
+      <w:proofErr w:type="spellStart"/>
+      <w:r>
+        <w:t>specreg_quant_</w:t>
+      </w:r>
+      <w:proofErr w:type="gramStart"/>
+      <w:r>
+        <w:t>MEGA</w:t>
+      </w:r>
+      <w:proofErr w:type="spellEnd"/>
+      <w:r>
+        <w:t>(</w:t>
+      </w:r>
+      <w:proofErr w:type="gramEnd"/>
+      <w:r>
+        <w:t>[0.2, 0.7, 0.1])</w:t>
+      </w:r>
     </w:p>
     <w:p>
       <w:pPr>
         <w:pStyle w:val="ListParagraph"/>
         <w:ind w:left="0"/>
+      </w:pPr>
+    </w:p>
+    <w:p>
+      <w:pPr>
+        <w:pStyle w:val="ListParagraph"/>
+        <w:ind w:left="0"/>
+      </w:pPr>
+      <w:proofErr w:type="gramStart"/>
+      <w:r>
+        <w:t>otherwise</w:t>
+      </w:r>
+      <w:proofErr w:type="gramEnd"/>
+      <w:r>
+        <w:t xml:space="preserve"> you can leave the arguments blank and the script will read the outputs from steps 1-4 automatically, i.e.</w:t>
+      </w:r>
+    </w:p>
+    <w:p>
+      <w:pPr>
+        <w:pStyle w:val="ListParagraph"/>
+        <w:ind w:left="0"/>
+      </w:pPr>
+    </w:p>
+    <w:p>
+      <w:pPr>
+        <w:pStyle w:val="ListParagraph"/>
+        <w:ind w:left="0"/>
+      </w:pPr>
+      <w:proofErr w:type="spellStart"/>
+      <w:r>
+        <w:t>specreg_quant_</w:t>
+      </w:r>
+      <w:proofErr w:type="gramStart"/>
+      <w:r>
+        <w:t>MEGA</w:t>
+      </w:r>
+      <w:proofErr w:type="spellEnd"/>
+      <w:r>
+        <w:t>()</w:t>
+      </w:r>
+      <w:proofErr w:type="gramEnd"/>
+    </w:p>
+    <w:p>
+      <w:pPr>
+        <w:pStyle w:val="ListParagraph"/>
+        <w:ind w:left="0"/>
+      </w:pPr>
+    </w:p>
+    <w:p>
+      <w:pPr>
+        <w:keepNext/>
+      </w:pPr>
+      <w:r>
+        <w:t xml:space="preserve">Once complete, a new folder will be created within </w:t>
+      </w:r>
+      <w:proofErr w:type="spellStart"/>
+      <w:r>
+        <w:t>SpecReg</w:t>
+      </w:r>
+      <w:proofErr w:type="spellEnd"/>
+      <w:r>
+        <w:t xml:space="preserve"> called Quant. Inside will be the concentrations and corrected values saved as a .csv file. </w:t>
+      </w:r>
+    </w:p>
+    <w:p/>
+    <w:p>
+      <w:pPr>
+        <w:keepNext/>
         <w:jc w:val="center"/>
       </w:pPr>
       <w:r>
@@ -1868,11 +2024,12 @@
           <w:noProof/>
           <w:lang w:eastAsia="en-GB"/>
         </w:rPr>
+        <w:lastRenderedPageBreak/>
         <w:drawing>
-          <wp:inline distT="0" distB="0" distL="0" distR="0" wp14:anchorId="391161DD" wp14:editId="4448FB81">
-            <wp:extent cx="4802294" cy="3396615"/>
-            <wp:effectExtent l="0" t="0" r="0" b="0"/>
-            <wp:docPr id="16" name="Picture 16"/>
+          <wp:inline distT="0" distB="0" distL="0" distR="0" wp14:anchorId="35460695" wp14:editId="5A7744F7">
+            <wp:extent cx="3667637" cy="1257475"/>
+            <wp:effectExtent l="0" t="0" r="9525" b="0"/>
+            <wp:docPr id="17" name="Picture 17"/>
             <wp:cNvGraphicFramePr>
               <a:graphicFrameLocks xmlns:a="http://schemas.openxmlformats.org/drawingml/2006/main" noChangeAspect="1"/>
             </wp:cNvGraphicFramePr>
@@ -1892,7 +2049,7 @@
                   <pic:spPr>
                     <a:xfrm>
                       <a:off x="0" y="0"/>
-                      <a:ext cx="4809471" cy="3401691"/>
+                      <a:ext cx="3667637" cy="1257475"/>
                     </a:xfrm>
                     <a:prstGeom prst="rect">
                       <a:avLst/>
@@ -1907,37 +2064,59 @@
     </w:p>
     <w:p>
       <w:pPr>
-        <w:keepNext/>
-      </w:pPr>
-      <w:r>
-        <w:lastRenderedPageBreak/>
-        <w:t xml:space="preserve">Once complete, a new folder will be created within </w:t>
+        <w:pStyle w:val="Caption"/>
+        <w:jc w:val="center"/>
+      </w:pPr>
+      <w:r>
+        <w:t xml:space="preserve">Figure </w:t>
+      </w:r>
+      <w:fldSimple w:instr=" SEQ Figure \* ARABIC ">
+        <w:r>
+          <w:rPr>
+            <w:noProof/>
+          </w:rPr>
+          <w:t>1</w:t>
+        </w:r>
+      </w:fldSimple>
+      <w:r>
+        <w:t xml:space="preserve">: Result of </w:t>
       </w:r>
       <w:proofErr w:type="spellStart"/>
       <w:r>
-        <w:t>SpecReg</w:t>
+        <w:t>specReg</w:t>
       </w:r>
       <w:proofErr w:type="spellEnd"/>
       <w:r>
-        <w:t xml:space="preserve"> called Quant. Inside will be the concentrations and corrected values saved as a .csv file. </w:t>
-      </w:r>
-    </w:p>
-    <w:p/>
+        <w:t xml:space="preserve"> quantification for a MEGA acquisition</w:t>
+      </w:r>
+    </w:p>
     <w:p>
       <w:pPr>
         <w:keepNext/>
         <w:jc w:val="center"/>
       </w:pPr>
+    </w:p>
+    <w:p>
+      <w:pPr>
+        <w:keepNext/>
+        <w:jc w:val="center"/>
+      </w:pPr>
+    </w:p>
+    <w:p>
+      <w:pPr>
+        <w:keepNext/>
+        <w:jc w:val="center"/>
+      </w:pPr>
       <w:r>
         <w:rPr>
           <w:noProof/>
           <w:lang w:eastAsia="en-GB"/>
         </w:rPr>
         <w:drawing>
-          <wp:inline distT="0" distB="0" distL="0" distR="0" wp14:anchorId="35460695" wp14:editId="5A7744F7">
-            <wp:extent cx="3667637" cy="1257475"/>
-            <wp:effectExtent l="0" t="0" r="9525" b="0"/>
-            <wp:docPr id="17" name="Picture 17"/>
+          <wp:inline distT="0" distB="0" distL="0" distR="0" wp14:anchorId="18E8D9F6" wp14:editId="6160CB26">
+            <wp:extent cx="5731510" cy="1673860"/>
+            <wp:effectExtent l="0" t="0" r="2540" b="2540"/>
+            <wp:docPr id="18" name="Picture 18"/>
             <wp:cNvGraphicFramePr>
               <a:graphicFrameLocks xmlns:a="http://schemas.openxmlformats.org/drawingml/2006/main" noChangeAspect="1"/>
             </wp:cNvGraphicFramePr>
@@ -1957,106 +2136,6 @@
                   <pic:spPr>
                     <a:xfrm>
                       <a:off x="0" y="0"/>
-                      <a:ext cx="3667637" cy="1257475"/>
-                    </a:xfrm>
-                    <a:prstGeom prst="rect">
-                      <a:avLst/>
-                    </a:prstGeom>
-                  </pic:spPr>
-                </pic:pic>
-              </a:graphicData>
-            </a:graphic>
-          </wp:inline>
-        </w:drawing>
-      </w:r>
-    </w:p>
-    <w:p>
-      <w:pPr>
-        <w:pStyle w:val="Caption"/>
-        <w:jc w:val="center"/>
-      </w:pPr>
-      <w:r>
-        <w:t xml:space="preserve">Figure </w:t>
-      </w:r>
-      <w:r>
-        <w:fldChar w:fldCharType="begin"/>
-      </w:r>
-      <w:r>
-        <w:instrText xml:space="preserve"> SEQ Figure \* ARABIC </w:instrText>
-      </w:r>
-      <w:r>
-        <w:fldChar w:fldCharType="separate"/>
-      </w:r>
-      <w:r>
-        <w:rPr>
-          <w:noProof/>
-        </w:rPr>
-        <w:t>1</w:t>
-      </w:r>
-      <w:r>
-        <w:rPr>
-          <w:noProof/>
-        </w:rPr>
-        <w:fldChar w:fldCharType="end"/>
-      </w:r>
-      <w:r>
-        <w:t xml:space="preserve">: Result of </w:t>
-      </w:r>
-      <w:proofErr w:type="spellStart"/>
-      <w:r>
-        <w:t>specReg</w:t>
-      </w:r>
-      <w:proofErr w:type="spellEnd"/>
-      <w:r>
-        <w:t xml:space="preserve"> quantification for a MEGA acquisition</w:t>
-      </w:r>
-    </w:p>
-    <w:p>
-      <w:pPr>
-        <w:keepNext/>
-        <w:jc w:val="center"/>
-      </w:pPr>
-    </w:p>
-    <w:p>
-      <w:pPr>
-        <w:keepNext/>
-        <w:jc w:val="center"/>
-      </w:pPr>
-    </w:p>
-    <w:p>
-      <w:pPr>
-        <w:keepNext/>
-        <w:jc w:val="center"/>
-      </w:pPr>
-      <w:r>
-        <w:rPr>
-          <w:noProof/>
-          <w:lang w:eastAsia="en-GB"/>
-        </w:rPr>
-        <w:drawing>
-          <wp:inline distT="0" distB="0" distL="0" distR="0" wp14:anchorId="18E8D9F6" wp14:editId="6160CB26">
-            <wp:extent cx="5731510" cy="1673860"/>
-            <wp:effectExtent l="0" t="0" r="2540" b="2540"/>
-            <wp:docPr id="18" name="Picture 18"/>
-            <wp:cNvGraphicFramePr>
-              <a:graphicFrameLocks xmlns:a="http://schemas.openxmlformats.org/drawingml/2006/main" noChangeAspect="1"/>
-            </wp:cNvGraphicFramePr>
-            <a:graphic xmlns:a="http://schemas.openxmlformats.org/drawingml/2006/main">
-              <a:graphicData uri="http://schemas.openxmlformats.org/drawingml/2006/picture">
-                <pic:pic xmlns:pic="http://schemas.openxmlformats.org/drawingml/2006/picture">
-                  <pic:nvPicPr>
-                    <pic:cNvPr id="1" name=""/>
-                    <pic:cNvPicPr/>
-                  </pic:nvPicPr>
-                  <pic:blipFill>
-                    <a:blip r:embed="rId25"/>
-                    <a:stretch>
-                      <a:fillRect/>
-                    </a:stretch>
-                  </pic:blipFill>
-                  <pic:spPr>
-                    <a:xfrm>
-                      <a:off x="0" y="0"/>
                       <a:ext cx="5731510" cy="1673860"/>
                     </a:xfrm>
                     <a:prstGeom prst="rect">
@@ -2332,6 +2411,69 @@
         </w:rPr>
         <w:t xml:space="preserve">raw_off.csv file. </w:t>
       </w:r>
+      <w:bookmarkStart w:id="0" w:name="_GoBack"/>
+      <w:bookmarkEnd w:id="0"/>
+    </w:p>
+    <w:p>
+      <w:pPr>
+        <w:keepNext/>
+        <w:rPr>
+          <w:i/>
+        </w:rPr>
+      </w:pPr>
+      <w:r>
+        <w:rPr>
+          <w:i/>
+        </w:rPr>
+        <w:t xml:space="preserve">A note on relaxation values – </w:t>
+      </w:r>
+    </w:p>
+    <w:p>
+      <w:pPr>
+        <w:keepNext/>
+      </w:pPr>
+      <w:proofErr w:type="spellStart"/>
+      <w:r>
+        <w:t>Relexation</w:t>
+      </w:r>
+      <w:proofErr w:type="spellEnd"/>
+      <w:r>
+        <w:t xml:space="preserve"> values for water and for the various metabolites are taken from literature. </w:t>
+      </w:r>
+      <w:r>
+        <w:t xml:space="preserve">They are saved in the main </w:t>
+      </w:r>
+      <w:proofErr w:type="spellStart"/>
+      <w:r>
+        <w:t>specReg</w:t>
+      </w:r>
+      <w:proofErr w:type="spellEnd"/>
+      <w:r>
+        <w:t xml:space="preserve"> code under </w:t>
+      </w:r>
+    </w:p>
+    <w:p>
+      <w:pPr>
+        <w:keepNext/>
+      </w:pPr>
+      <w:r>
+        <w:t>D:\Packages\specReg\quant</w:t>
+      </w:r>
+      <w:r>
+        <w:t xml:space="preserve">\RM_7T and RH2O_7T for 7 T acquisition. </w:t>
+      </w:r>
+      <w:r>
+        <w:br/>
+      </w:r>
+      <w:r>
+        <w:br/>
+        <w:t xml:space="preserve">The literature values are taken from different sources outlined in T1T2Refs.xlsx. </w:t>
+      </w:r>
+    </w:p>
+    <w:p>
+      <w:pPr>
+        <w:keepNext/>
+      </w:pPr>
     </w:p>
     <w:p>
       <w:pPr>
@@ -2342,83 +2484,13 @@
         </w:rPr>
       </w:pPr>
     </w:p>
-    <w:p>
-      <w:pPr>
-        <w:keepNext/>
-        <w:rPr>
-          <w:i/>
-        </w:rPr>
-      </w:pPr>
-      <w:r>
-        <w:rPr>
-          <w:i/>
-        </w:rPr>
-        <w:t xml:space="preserve">A note on relaxation values – </w:t>
-      </w:r>
-    </w:p>
-    <w:p>
-      <w:pPr>
-        <w:keepNext/>
-      </w:pPr>
-      <w:proofErr w:type="spellStart"/>
-      <w:r>
-        <w:t>Relexation</w:t>
-      </w:r>
-      <w:proofErr w:type="spellEnd"/>
-      <w:r>
-        <w:t xml:space="preserve"> values for water and for the various metabolites are taken from literature. </w:t>
-      </w:r>
-      <w:r>
-        <w:t xml:space="preserve">They are saved in the main </w:t>
-      </w:r>
-      <w:proofErr w:type="spellStart"/>
-      <w:r>
-        <w:t>specReg</w:t>
-      </w:r>
-      <w:proofErr w:type="spellEnd"/>
-      <w:r>
-        <w:t xml:space="preserve"> code under </w:t>
-      </w:r>
-    </w:p>
-    <w:p>
-      <w:pPr>
-        <w:keepNext/>
-      </w:pPr>
-      <w:r>
-        <w:t>D:\Packages\specReg\quant</w:t>
-      </w:r>
-      <w:r>
-        <w:t xml:space="preserve">\RM_7T and RH2O_7T for 7 T acquisition. </w:t>
-      </w:r>
-      <w:r>
-        <w:br/>
-      </w:r>
-      <w:r>
-        <w:br/>
-        <w:t xml:space="preserve">The literature values are taken from different sources outlined in T1T2Refs.xlsx. </w:t>
-      </w:r>
-    </w:p>
-    <w:p>
-      <w:pPr>
-        <w:keepNext/>
-      </w:pPr>
-    </w:p>
-    <w:p>
-      <w:pPr>
-        <w:keepNext/>
-        <w:rPr>
-          <w:b/>
-          <w:color w:val="FF0000"/>
-        </w:rPr>
-      </w:pPr>
-    </w:p>
     <w:sectPr>
-      <w:headerReference w:type="even" r:id="rId26"/>
-      <w:headerReference w:type="default" r:id="rId27"/>
-      <w:footerReference w:type="even" r:id="rId28"/>
-      <w:footerReference w:type="default" r:id="rId29"/>
-      <w:headerReference w:type="first" r:id="rId30"/>
-      <w:footerReference w:type="first" r:id="rId31"/>
+      <w:headerReference w:type="even" r:id="rId25"/>
+      <w:headerReference w:type="default" r:id="rId26"/>
+      <w:footerReference w:type="even" r:id="rId27"/>
+      <w:footerReference w:type="default" r:id="rId28"/>
+      <w:headerReference w:type="first" r:id="rId29"/>
+      <w:footerReference w:type="first" r:id="rId30"/>
       <w:pgSz w:w="11906" w:h="16838"/>
       <w:pgMar w:top="1440" w:right="1440" w:bottom="1440" w:left="1440" w:header="708" w:footer="708" w:gutter="0"/>
       <w:cols w:space="708"/>
@@ -2612,8 +2684,6 @@
       <w:tab/>
       <w:t>09/01/2023</w:t>
     </w:r>
-    <w:bookmarkStart w:id="0" w:name="_GoBack"/>
-    <w:bookmarkEnd w:id="0"/>
   </w:p>
 </w:hdr>
 </file>
@@ -5367,15 +5437,6 @@
 </file>
 
 <file path=customXml/item1.xml><?xml version="1.0" encoding="utf-8"?>
-<?mso-contentType ?>
-<FormTemplates xmlns="http://schemas.microsoft.com/sharepoint/v3/contenttype/forms">
-  <Display>DocumentLibraryForm</Display>
-  <Edit>DocumentLibraryForm</Edit>
-  <New>DocumentLibraryForm</New>
-</FormTemplates>
-</file>
-
-<file path=customXml/item2.xml><?xml version="1.0" encoding="utf-8"?>
 <ct:contentTypeSchema xmlns:ct="http://schemas.microsoft.com/office/2006/metadata/contentType" xmlns:ma="http://schemas.microsoft.com/office/2006/metadata/properties/metaAttributes" ct:_="" ma:_="" ma:contentTypeName="Document" ma:contentTypeID="0x01010029E61D7C460A6A46A98037F6B0F116BB" ma:contentTypeVersion="13" ma:contentTypeDescription="Create a new document." ma:contentTypeScope="" ma:versionID="72852814f9fe209c39fb3b467dac9b1f">
   <xsd:schema xmlns:xsd="http://www.w3.org/2001/XMLSchema" xmlns:xs="http://www.w3.org/2001/XMLSchema" xmlns:p="http://schemas.microsoft.com/office/2006/metadata/properties" xmlns:ns3="252e3f01-e8d2-4710-8a66-98c09af37668" xmlns:ns4="b0e1cdcd-1ac6-4ba6-938e-643c26710303" targetNamespace="http://schemas.microsoft.com/office/2006/metadata/properties" ma:root="true" ma:fieldsID="16a5b5c15cc67d1073717664c18824b8" ns3:_="" ns4:_="">
     <xsd:import namespace="252e3f01-e8d2-4710-8a66-98c09af37668"/>
@@ -5598,6 +5659,15 @@
 </ct:contentTypeSchema>
 </file>
 
+<file path=customXml/item2.xml><?xml version="1.0" encoding="utf-8"?>
+<?mso-contentType ?>
+<FormTemplates xmlns="http://schemas.microsoft.com/sharepoint/v3/contenttype/forms">
+  <Display>DocumentLibraryForm</Display>
+  <Edit>DocumentLibraryForm</Edit>
+  <New>DocumentLibraryForm</New>
+</FormTemplates>
+</file>
+
 <file path=customXml/item3.xml><?xml version="1.0" encoding="utf-8"?>
 <p:properties xmlns:p="http://schemas.microsoft.com/office/2006/metadata/properties" xmlns:xsi="http://www.w3.org/2001/XMLSchema-instance" xmlns:pc="http://schemas.microsoft.com/office/infopath/2007/PartnerControls">
   <documentManagement/>
@@ -5609,14 +5679,6 @@
 </file>
 
 <file path=customXml/itemProps1.xml><?xml version="1.0" encoding="utf-8"?>
-<ds:datastoreItem xmlns:ds="http://schemas.openxmlformats.org/officeDocument/2006/customXml" ds:itemID="{38EC4DD6-1B65-49D3-9553-0C65DFFA7C8F}">
-  <ds:schemaRefs>
-    <ds:schemaRef ds:uri="http://schemas.microsoft.com/sharepoint/v3/contenttype/forms"/>
-  </ds:schemaRefs>
-</ds:datastoreItem>
-</file>
-
-<file path=customXml/itemProps2.xml><?xml version="1.0" encoding="utf-8"?>
 <ds:datastoreItem xmlns:ds="http://schemas.openxmlformats.org/officeDocument/2006/customXml" ds:itemID="{E395DB20-5916-41DC-BF69-A721B0222FEE}">
   <ds:schemaRefs>
     <ds:schemaRef ds:uri="http://schemas.microsoft.com/office/2006/metadata/contentType"/>
@@ -5635,25 +5697,25 @@
 </ds:datastoreItem>
 </file>
 
+<file path=customXml/itemProps2.xml><?xml version="1.0" encoding="utf-8"?>
+<ds:datastoreItem xmlns:ds="http://schemas.openxmlformats.org/officeDocument/2006/customXml" ds:itemID="{38EC4DD6-1B65-49D3-9553-0C65DFFA7C8F}">
+  <ds:schemaRefs>
+    <ds:schemaRef ds:uri="http://schemas.microsoft.com/sharepoint/v3/contenttype/forms"/>
+  </ds:schemaRefs>
+</ds:datastoreItem>
+</file>
+
 <file path=customXml/itemProps3.xml><?xml version="1.0" encoding="utf-8"?>
 <ds:datastoreItem xmlns:ds="http://schemas.openxmlformats.org/officeDocument/2006/customXml" ds:itemID="{68DA1318-CFA0-43A0-B5EB-080F18B0CCB3}">
   <ds:schemaRefs>
-    <ds:schemaRef ds:uri="http://purl.org/dc/terms/"/>
-    <ds:schemaRef ds:uri="http://schemas.openxmlformats.org/package/2006/metadata/core-properties"/>
-    <ds:schemaRef ds:uri="http://schemas.microsoft.com/office/2006/documentManagement/types"/>
+    <ds:schemaRef ds:uri="http://schemas.microsoft.com/office/2006/metadata/properties"/>
     <ds:schemaRef ds:uri="http://schemas.microsoft.com/office/infopath/2007/PartnerControls"/>
-    <ds:schemaRef ds:uri="http://purl.org/dc/elements/1.1/"/>
-    <ds:schemaRef ds:uri="http://schemas.microsoft.com/office/2006/metadata/properties"/>
-    <ds:schemaRef ds:uri="b0e1cdcd-1ac6-4ba6-938e-643c26710303"/>
-    <ds:schemaRef ds:uri="252e3f01-e8d2-4710-8a66-98c09af37668"/>
-    <ds:schemaRef ds:uri="http://www.w3.org/XML/1998/namespace"/>
-    <ds:schemaRef ds:uri="http://purl.org/dc/dcmitype/"/>
   </ds:schemaRefs>
 </ds:datastoreItem>
 </file>
 
 <file path=customXml/itemProps4.xml><?xml version="1.0" encoding="utf-8"?>
-<ds:datastoreItem xmlns:ds="http://schemas.openxmlformats.org/officeDocument/2006/customXml" ds:itemID="{D138A362-8CAA-48EE-A570-84C0A229CA5D}">
+<ds:datastoreItem xmlns:ds="http://schemas.openxmlformats.org/officeDocument/2006/customXml" ds:itemID="{D9038275-5377-461F-8443-B160B0DCCCD4}">
   <ds:schemaRefs>
     <ds:schemaRef ds:uri="http://schemas.openxmlformats.org/officeDocument/2006/bibliography"/>
   </ds:schemaRefs>
